--- a/rapport-specifications-test-fonctionnelles.docx
+++ b/rapport-specifications-test-fonctionnelles.docx
@@ -15,12 +15,14 @@
         <w:pStyle w:val="Heading1"/>
       </w:pPr>
       <w:bookmarkStart w:id="0" w:name="_Toc417329620"/>
-      <w:bookmarkStart w:id="1" w:name="_Toc449651082"/>
+      <w:bookmarkStart w:id="1" w:name="_Toc449691665"/>
       <w:r>
         <w:t>Table des matières</w:t>
       </w:r>
+      <w:bookmarkStart w:id="2" w:name="_GoBack"/>
       <w:bookmarkEnd w:id="0"/>
       <w:bookmarkEnd w:id="1"/>
+      <w:bookmarkEnd w:id="2"/>
     </w:p>
     <w:p>
       <w:pPr>
@@ -45,7 +47,7 @@
       <w:r>
         <w:fldChar w:fldCharType="separate"/>
       </w:r>
-      <w:hyperlink w:anchor="_Toc449651082" w:history="1">
+      <w:hyperlink w:anchor="_Toc449691665" w:history="1">
         <w:r>
           <w:rPr>
             <w:rStyle w:val="Hyperlink"/>
@@ -72,7 +74,7 @@
             <w:noProof/>
             <w:webHidden/>
           </w:rPr>
-          <w:instrText xml:space="preserve"> PAGEREF _Toc449651082 \h </w:instrText>
+          <w:instrText xml:space="preserve"> PAGEREF _Toc449691665 \h </w:instrText>
         </w:r>
         <w:r>
           <w:rPr>
@@ -117,7 +119,7 @@
           <w:lang w:val="en-US"/>
         </w:rPr>
       </w:pPr>
-      <w:hyperlink w:anchor="_Toc449651083" w:history="1">
+      <w:hyperlink w:anchor="_Toc449691666" w:history="1">
         <w:r>
           <w:rPr>
             <w:rStyle w:val="Hyperlink"/>
@@ -144,7 +146,7 @@
             <w:noProof/>
             <w:webHidden/>
           </w:rPr>
-          <w:instrText xml:space="preserve"> PAGEREF _Toc449651083 \h </w:instrText>
+          <w:instrText xml:space="preserve"> PAGEREF _Toc449691666 \h </w:instrText>
         </w:r>
         <w:r>
           <w:rPr>
@@ -189,7 +191,7 @@
           <w:lang w:val="en-US"/>
         </w:rPr>
       </w:pPr>
-      <w:hyperlink w:anchor="_Toc449651084" w:history="1">
+      <w:hyperlink w:anchor="_Toc449691667" w:history="1">
         <w:r>
           <w:rPr>
             <w:rStyle w:val="Hyperlink"/>
@@ -216,7 +218,7 @@
             <w:noProof/>
             <w:webHidden/>
           </w:rPr>
-          <w:instrText xml:space="preserve"> PAGEREF _Toc449651084 \h </w:instrText>
+          <w:instrText xml:space="preserve"> PAGEREF _Toc449691667 \h </w:instrText>
         </w:r>
         <w:r>
           <w:rPr>
@@ -261,7 +263,7 @@
           <w:lang w:val="en-US"/>
         </w:rPr>
       </w:pPr>
-      <w:hyperlink w:anchor="_Toc449651085" w:history="1">
+      <w:hyperlink w:anchor="_Toc449691668" w:history="1">
         <w:r>
           <w:rPr>
             <w:rStyle w:val="Hyperlink"/>
@@ -288,7 +290,7 @@
             <w:noProof/>
             <w:webHidden/>
           </w:rPr>
-          <w:instrText xml:space="preserve"> PAGEREF _Toc449651085 \h </w:instrText>
+          <w:instrText xml:space="preserve"> PAGEREF _Toc449691668 \h </w:instrText>
         </w:r>
         <w:r>
           <w:rPr>
@@ -333,7 +335,7 @@
           <w:lang w:val="en-US"/>
         </w:rPr>
       </w:pPr>
-      <w:hyperlink w:anchor="_Toc449651086" w:history="1">
+      <w:hyperlink w:anchor="_Toc449691669" w:history="1">
         <w:r>
           <w:rPr>
             <w:rStyle w:val="Hyperlink"/>
@@ -360,7 +362,7 @@
             <w:noProof/>
             <w:webHidden/>
           </w:rPr>
-          <w:instrText xml:space="preserve"> PAGEREF _Toc449651086 \h </w:instrText>
+          <w:instrText xml:space="preserve"> PAGEREF _Toc449691669 \h </w:instrText>
         </w:r>
         <w:r>
           <w:rPr>
@@ -405,7 +407,7 @@
           <w:lang w:val="en-US"/>
         </w:rPr>
       </w:pPr>
-      <w:hyperlink w:anchor="_Toc449651087" w:history="1">
+      <w:hyperlink w:anchor="_Toc449691670" w:history="1">
         <w:r>
           <w:rPr>
             <w:rStyle w:val="Hyperlink"/>
@@ -432,7 +434,7 @@
             <w:noProof/>
             <w:webHidden/>
           </w:rPr>
-          <w:instrText xml:space="preserve"> PAGEREF _Toc449651087 \h </w:instrText>
+          <w:instrText xml:space="preserve"> PAGEREF _Toc449691670 \h </w:instrText>
         </w:r>
         <w:r>
           <w:rPr>
@@ -477,7 +479,7 @@
           <w:lang w:val="en-US"/>
         </w:rPr>
       </w:pPr>
-      <w:hyperlink w:anchor="_Toc449651088" w:history="1">
+      <w:hyperlink w:anchor="_Toc449691671" w:history="1">
         <w:r>
           <w:rPr>
             <w:rStyle w:val="Hyperlink"/>
@@ -505,7 +507,7 @@
             <w:noProof/>
             <w:webHidden/>
           </w:rPr>
-          <w:instrText xml:space="preserve"> PAGEREF _Toc449651088 \h </w:instrText>
+          <w:instrText xml:space="preserve"> PAGEREF _Toc449691671 \h </w:instrText>
         </w:r>
         <w:r>
           <w:rPr>
@@ -550,13 +552,13 @@
           <w:lang w:val="en-US"/>
         </w:rPr>
       </w:pPr>
-      <w:hyperlink w:anchor="_Toc449651089" w:history="1">
+      <w:hyperlink w:anchor="_Toc449691672" w:history="1">
         <w:r>
           <w:rPr>
             <w:rStyle w:val="Hyperlink"/>
             <w:noProof/>
           </w:rPr>
-          <w:t>Suppression utilisateur</w:t>
+          <w:t>Suppression d’un Bananatype</w:t>
         </w:r>
         <w:r>
           <w:rPr>
@@ -577,7 +579,7 @@
             <w:noProof/>
             <w:webHidden/>
           </w:rPr>
-          <w:instrText xml:space="preserve"> PAGEREF _Toc449651089 \h </w:instrText>
+          <w:instrText xml:space="preserve"> PAGEREF _Toc449691672 \h </w:instrText>
         </w:r>
         <w:r>
           <w:rPr>
@@ -622,7 +624,7 @@
           <w:lang w:val="en-US"/>
         </w:rPr>
       </w:pPr>
-      <w:hyperlink w:anchor="_Toc449651090" w:history="1">
+      <w:hyperlink w:anchor="_Toc449691673" w:history="1">
         <w:r>
           <w:rPr>
             <w:rStyle w:val="Hyperlink"/>
@@ -650,7 +652,7 @@
             <w:noProof/>
             <w:webHidden/>
           </w:rPr>
-          <w:instrText xml:space="preserve"> PAGEREF _Toc449651090 \h </w:instrText>
+          <w:instrText xml:space="preserve"> PAGEREF _Toc449691673 \h </w:instrText>
         </w:r>
         <w:r>
           <w:rPr>
@@ -695,7 +697,7 @@
           <w:lang w:val="en-US"/>
         </w:rPr>
       </w:pPr>
-      <w:hyperlink w:anchor="_Toc449651091" w:history="1">
+      <w:hyperlink w:anchor="_Toc449691674" w:history="1">
         <w:r>
           <w:rPr>
             <w:rStyle w:val="Hyperlink"/>
@@ -722,7 +724,7 @@
             <w:noProof/>
             <w:webHidden/>
           </w:rPr>
-          <w:instrText xml:space="preserve"> PAGEREF _Toc449651091 \h </w:instrText>
+          <w:instrText xml:space="preserve"> PAGEREF _Toc449691674 \h </w:instrText>
         </w:r>
         <w:r>
           <w:rPr>
@@ -767,7 +769,7 @@
           <w:lang w:val="en-US"/>
         </w:rPr>
       </w:pPr>
-      <w:hyperlink w:anchor="_Toc449651092" w:history="1">
+      <w:hyperlink w:anchor="_Toc449691675" w:history="1">
         <w:r>
           <w:rPr>
             <w:rStyle w:val="Hyperlink"/>
@@ -794,7 +796,7 @@
             <w:noProof/>
             <w:webHidden/>
           </w:rPr>
-          <w:instrText xml:space="preserve"> PAGEREF _Toc449651092 \h </w:instrText>
+          <w:instrText xml:space="preserve"> PAGEREF _Toc449691675 \h </w:instrText>
         </w:r>
         <w:r>
           <w:rPr>
@@ -839,7 +841,7 @@
           <w:lang w:val="en-US"/>
         </w:rPr>
       </w:pPr>
-      <w:hyperlink w:anchor="_Toc449651093" w:history="1">
+      <w:hyperlink w:anchor="_Toc449691676" w:history="1">
         <w:r>
           <w:rPr>
             <w:rStyle w:val="Hyperlink"/>
@@ -866,7 +868,7 @@
             <w:noProof/>
             <w:webHidden/>
           </w:rPr>
-          <w:instrText xml:space="preserve"> PAGEREF _Toc449651093 \h </w:instrText>
+          <w:instrText xml:space="preserve"> PAGEREF _Toc449691676 \h </w:instrText>
         </w:r>
         <w:r>
           <w:rPr>
@@ -911,7 +913,7 @@
           <w:lang w:val="en-US"/>
         </w:rPr>
       </w:pPr>
-      <w:hyperlink w:anchor="_Toc449651094" w:history="1">
+      <w:hyperlink w:anchor="_Toc449691677" w:history="1">
         <w:r>
           <w:rPr>
             <w:rStyle w:val="Hyperlink"/>
@@ -938,7 +940,7 @@
             <w:noProof/>
             <w:webHidden/>
           </w:rPr>
-          <w:instrText xml:space="preserve"> PAGEREF _Toc449651094 \h </w:instrText>
+          <w:instrText xml:space="preserve"> PAGEREF _Toc449691677 \h </w:instrText>
         </w:r>
         <w:r>
           <w:rPr>
@@ -996,12 +998,12 @@
       <w:pPr>
         <w:pStyle w:val="Heading1"/>
       </w:pPr>
-      <w:bookmarkStart w:id="2" w:name="_Toc449651083"/>
+      <w:bookmarkStart w:id="3" w:name="_Toc449691666"/>
       <w:r>
         <w:lastRenderedPageBreak/>
         <w:t>Introduction</w:t>
       </w:r>
-      <w:bookmarkEnd w:id="2"/>
+      <w:bookmarkEnd w:id="3"/>
     </w:p>
     <w:p>
       <w:r>
@@ -1028,13 +1030,7 @@
         <w:t>cluster</w:t>
       </w:r>
       <w:r>
-        <w:t xml:space="preserve"> (</w:t>
-      </w:r>
-      <w:r>
-        <w:t>composants à tester</w:t>
-      </w:r>
-      <w:r>
-        <w:t>)</w:t>
+        <w:t xml:space="preserve"> (composants à tester)</w:t>
       </w:r>
       <w:r>
         <w:t xml:space="preserve"> </w:t>
@@ -1121,11 +1117,11 @@
       <w:pPr>
         <w:pStyle w:val="Heading1"/>
       </w:pPr>
-      <w:bookmarkStart w:id="3" w:name="_Toc449651084"/>
+      <w:bookmarkStart w:id="4" w:name="_Toc449691667"/>
       <w:r>
         <w:t>Ordre d’exécution</w:t>
       </w:r>
-      <w:bookmarkEnd w:id="3"/>
+      <w:bookmarkEnd w:id="4"/>
     </w:p>
     <w:p>
       <w:r>
@@ -1135,13 +1131,7 @@
         <w:t xml:space="preserve"> tests</w:t>
       </w:r>
       <w:r>
-        <w:t xml:space="preserve"> et ne peuvent donc pas être exécuté dans un </w:t>
-      </w:r>
-      <w:r>
-        <w:t>ordre</w:t>
-      </w:r>
-      <w:r>
-        <w:t xml:space="preserve"> arbitraire</w:t>
+        <w:t xml:space="preserve"> et ne peuvent donc pas être exécuté dans un ordre arbitraire</w:t>
       </w:r>
       <w:r>
         <w:t xml:space="preserve">. </w:t>
@@ -1234,7 +1224,7 @@
       <w:pPr>
         <w:pStyle w:val="Heading1"/>
       </w:pPr>
-      <w:bookmarkStart w:id="4" w:name="_Toc449651085"/>
+      <w:bookmarkStart w:id="5" w:name="_Toc449691668"/>
       <w:r>
         <w:lastRenderedPageBreak/>
         <w:t xml:space="preserve">Listing des </w:t>
@@ -1243,15 +1233,12 @@
       <w:r>
         <w:t>Bananatype</w:t>
       </w:r>
-      <w:bookmarkEnd w:id="4"/>
-      <w:proofErr w:type="spellEnd"/>
-    </w:p>
-    <w:p>
-      <w:r>
-        <w:t xml:space="preserve">L’utilisateur </w:t>
-      </w:r>
-      <w:r>
-        <w:t xml:space="preserve">doit pouvoir </w:t>
+      <w:bookmarkEnd w:id="5"/>
+      <w:proofErr w:type="spellEnd"/>
+    </w:p>
+    <w:p>
+      <w:r>
+        <w:t xml:space="preserve">L’utilisateur doit pouvoir </w:t>
       </w:r>
       <w:r>
         <w:t>consulter</w:t>
@@ -1311,10 +1298,7 @@
       </w:r>
       <w:proofErr w:type="spellStart"/>
       <w:r>
-        <w:t>List</w:t>
-      </w:r>
-      <w:r>
-        <w:t>.xhtml</w:t>
+        <w:t>List.xhtml</w:t>
       </w:r>
       <w:proofErr w:type="spellEnd"/>
       <w:proofErr w:type="gramEnd"/>
@@ -1375,10 +1359,7 @@
         <w:ind w:firstLine="708"/>
       </w:pPr>
       <w:r>
-        <w:t xml:space="preserve">Affichage </w:t>
-      </w:r>
-      <w:r>
-        <w:t>de la liste des éléments s’il y en a</w:t>
+        <w:t>Affichage de la liste des éléments s’il y en a</w:t>
       </w:r>
       <w:r>
         <w:t>.</w:t>
@@ -1403,7 +1384,7 @@
       <w:pPr>
         <w:pStyle w:val="Heading1"/>
       </w:pPr>
-      <w:bookmarkStart w:id="5" w:name="_Toc449651086"/>
+      <w:bookmarkStart w:id="6" w:name="_Toc449691669"/>
       <w:r>
         <w:lastRenderedPageBreak/>
         <w:t>CRUD</w:t>
@@ -1415,14 +1396,14 @@
       <w:r>
         <w:t>Bananatype</w:t>
       </w:r>
-      <w:bookmarkEnd w:id="5"/>
+      <w:bookmarkEnd w:id="6"/>
       <w:proofErr w:type="spellEnd"/>
     </w:p>
     <w:p>
       <w:pPr>
         <w:pStyle w:val="Heading2"/>
       </w:pPr>
-      <w:bookmarkStart w:id="6" w:name="_Toc449651087"/>
+      <w:bookmarkStart w:id="7" w:name="_Toc449691670"/>
       <w:r>
         <w:t xml:space="preserve">Créer </w:t>
       </w:r>
@@ -1433,7 +1414,7 @@
       <w:r>
         <w:t>Bananatype</w:t>
       </w:r>
-      <w:bookmarkEnd w:id="6"/>
+      <w:bookmarkEnd w:id="7"/>
       <w:proofErr w:type="spellEnd"/>
     </w:p>
     <w:p>
@@ -1560,6 +1541,790 @@
       </w:r>
       <w:r>
         <w:t>es :</w:t>
+      </w:r>
+    </w:p>
+    <w:tbl>
+      <w:tblPr>
+        <w:tblStyle w:val="TableGrid"/>
+        <w:tblW w:w="0" w:type="auto"/>
+        <w:tblInd w:w="140" w:type="dxa"/>
+        <w:tblLook w:val="04A0" w:firstRow="1" w:lastRow="0" w:firstColumn="1" w:lastColumn="0" w:noHBand="0" w:noVBand="1"/>
+      </w:tblPr>
+      <w:tblGrid>
+        <w:gridCol w:w="1526"/>
+        <w:gridCol w:w="1701"/>
+      </w:tblGrid>
+      <w:tr>
+        <w:tc>
+          <w:tcPr>
+            <w:tcW w:w="1526" w:type="dxa"/>
+          </w:tcPr>
+          <w:p>
+            <w:r>
+              <w:t>Label</w:t>
+            </w:r>
+          </w:p>
+        </w:tc>
+        <w:tc>
+          <w:tcPr>
+            <w:tcW w:w="1701" w:type="dxa"/>
+          </w:tcPr>
+          <w:p>
+            <w:proofErr w:type="spellStart"/>
+            <w:r>
+              <w:t>Rotten</w:t>
+            </w:r>
+            <w:proofErr w:type="spellEnd"/>
+            <w:r>
+              <w:t xml:space="preserve"> Banana</w:t>
+            </w:r>
+          </w:p>
+        </w:tc>
+      </w:tr>
+    </w:tbl>
+    <w:p>
+      <w:pPr>
+        <w:pStyle w:val="Heading4"/>
+      </w:pPr>
+      <w:r>
+        <w:t>Sor</w:t>
+      </w:r>
+      <w:r>
+        <w:t>ties :</w:t>
+      </w:r>
+    </w:p>
+    <w:p>
+      <w:pPr>
+        <w:ind w:firstLine="708"/>
+        <w:rPr>
+          <w:lang w:val="fr-FR"/>
+        </w:rPr>
+      </w:pPr>
+      <w:r>
+        <w:rPr>
+          <w:lang w:val="fr-FR"/>
+        </w:rPr>
+        <w:t>Affichage du m</w:t>
+      </w:r>
+      <w:r>
+        <w:rPr>
+          <w:lang w:val="fr-FR"/>
+        </w:rPr>
+        <w:t xml:space="preserve">essage : </w:t>
+      </w:r>
+      <w:proofErr w:type="spellStart"/>
+      <w:r>
+        <w:rPr>
+          <w:i/>
+          <w:lang w:val="fr-FR"/>
+        </w:rPr>
+        <w:t>Bananatype</w:t>
+      </w:r>
+      <w:proofErr w:type="spellEnd"/>
+      <w:r>
+        <w:rPr>
+          <w:i/>
+          <w:lang w:val="fr-FR"/>
+        </w:rPr>
+        <w:t xml:space="preserve"> </w:t>
+      </w:r>
+      <w:proofErr w:type="spellStart"/>
+      <w:r>
+        <w:rPr>
+          <w:i/>
+          <w:lang w:val="fr-FR"/>
+        </w:rPr>
+        <w:t>was</w:t>
+      </w:r>
+      <w:proofErr w:type="spellEnd"/>
+      <w:r>
+        <w:rPr>
+          <w:i/>
+          <w:lang w:val="fr-FR"/>
+        </w:rPr>
+        <w:t xml:space="preserve"> </w:t>
+      </w:r>
+      <w:proofErr w:type="spellStart"/>
+      <w:r>
+        <w:rPr>
+          <w:i/>
+          <w:lang w:val="fr-FR"/>
+        </w:rPr>
+        <w:t>successfully</w:t>
+      </w:r>
+      <w:proofErr w:type="spellEnd"/>
+      <w:r>
+        <w:rPr>
+          <w:i/>
+          <w:lang w:val="fr-FR"/>
+        </w:rPr>
+        <w:t xml:space="preserve"> </w:t>
+      </w:r>
+      <w:proofErr w:type="spellStart"/>
+      <w:r>
+        <w:rPr>
+          <w:i/>
+          <w:lang w:val="fr-FR"/>
+        </w:rPr>
+        <w:t>created</w:t>
+      </w:r>
+      <w:proofErr w:type="spellEnd"/>
+      <w:r>
+        <w:rPr>
+          <w:i/>
+          <w:lang w:val="fr-FR"/>
+        </w:rPr>
+        <w:t>.</w:t>
+      </w:r>
+    </w:p>
+    <w:p>
+      <w:r>
+        <w:tab/>
+      </w:r>
+      <w:r>
+        <w:t xml:space="preserve">L’élément </w:t>
+      </w:r>
+      <w:proofErr w:type="spellStart"/>
+      <w:r>
+        <w:t>Bananatype</w:t>
+      </w:r>
+      <w:proofErr w:type="spellEnd"/>
+      <w:r>
+        <w:t xml:space="preserve"> est ajouté à la base de données</w:t>
+      </w:r>
+      <w:r>
+        <w:t>.</w:t>
+      </w:r>
+    </w:p>
+    <w:p>
+      <w:pPr>
+        <w:pStyle w:val="Heading3"/>
+      </w:pPr>
+      <w:r>
+        <w:t>Test</w:t>
+      </w:r>
+      <w:r>
+        <w:t xml:space="preserve"> 2</w:t>
+      </w:r>
+      <w:r>
+        <w:t xml:space="preserve"> : </w:t>
+      </w:r>
+      <w:r>
+        <w:rPr>
+          <w:lang w:val="fr-FR"/>
+        </w:rPr>
+        <w:t>Label manquant</w:t>
+      </w:r>
+    </w:p>
+    <w:p>
+      <w:pPr>
+        <w:pStyle w:val="Heading4"/>
+      </w:pPr>
+      <w:r>
+        <w:t>Entrées :</w:t>
+      </w:r>
+    </w:p>
+    <w:tbl>
+      <w:tblPr>
+        <w:tblStyle w:val="TableGrid"/>
+        <w:tblW w:w="0" w:type="auto"/>
+        <w:tblInd w:w="140" w:type="dxa"/>
+        <w:tblLook w:val="04A0" w:firstRow="1" w:lastRow="0" w:firstColumn="1" w:lastColumn="0" w:noHBand="0" w:noVBand="1"/>
+      </w:tblPr>
+      <w:tblGrid>
+        <w:gridCol w:w="1526"/>
+        <w:gridCol w:w="1701"/>
+      </w:tblGrid>
+      <w:tr>
+        <w:trPr>
+          <w:trHeight w:val="208"/>
+        </w:trPr>
+        <w:tc>
+          <w:tcPr>
+            <w:tcW w:w="1526" w:type="dxa"/>
+          </w:tcPr>
+          <w:p>
+            <w:r>
+              <w:t>Label</w:t>
+            </w:r>
+          </w:p>
+        </w:tc>
+        <w:tc>
+          <w:tcPr>
+            <w:tcW w:w="1701" w:type="dxa"/>
+          </w:tcPr>
+          <w:p/>
+        </w:tc>
+      </w:tr>
+    </w:tbl>
+    <w:p>
+      <w:pPr>
+        <w:pStyle w:val="Heading4"/>
+      </w:pPr>
+      <w:r>
+        <w:t>Sorties :</w:t>
+      </w:r>
+    </w:p>
+    <w:p>
+      <w:pPr>
+        <w:rPr>
+          <w:i/>
+        </w:rPr>
+      </w:pPr>
+      <w:r>
+        <w:tab/>
+      </w:r>
+      <w:r>
+        <w:rPr>
+          <w:lang w:val="fr-FR"/>
+        </w:rPr>
+        <w:t>Affichage du m</w:t>
+      </w:r>
+      <w:r>
+        <w:rPr>
+          <w:lang w:val="fr-FR"/>
+        </w:rPr>
+        <w:t>essage :</w:t>
+      </w:r>
+      <w:r>
+        <w:rPr>
+          <w:i/>
+          <w:lang w:val="fr-FR"/>
+        </w:rPr>
+        <w:t xml:space="preserve"> The Id </w:t>
+      </w:r>
+      <w:proofErr w:type="spellStart"/>
+      <w:r>
+        <w:rPr>
+          <w:i/>
+          <w:lang w:val="fr-FR"/>
+        </w:rPr>
+        <w:t>field</w:t>
+      </w:r>
+      <w:proofErr w:type="spellEnd"/>
+      <w:r>
+        <w:rPr>
+          <w:i/>
+          <w:lang w:val="fr-FR"/>
+        </w:rPr>
+        <w:t xml:space="preserve"> </w:t>
+      </w:r>
+      <w:proofErr w:type="spellStart"/>
+      <w:r>
+        <w:rPr>
+          <w:i/>
+          <w:lang w:val="fr-FR"/>
+        </w:rPr>
+        <w:t>is</w:t>
+      </w:r>
+      <w:proofErr w:type="spellEnd"/>
+      <w:r>
+        <w:rPr>
+          <w:i/>
+          <w:lang w:val="fr-FR"/>
+        </w:rPr>
+        <w:t xml:space="preserve"> </w:t>
+      </w:r>
+      <w:proofErr w:type="spellStart"/>
+      <w:r>
+        <w:rPr>
+          <w:i/>
+          <w:lang w:val="fr-FR"/>
+        </w:rPr>
+        <w:t>required</w:t>
+      </w:r>
+      <w:proofErr w:type="spellEnd"/>
+      <w:r>
+        <w:rPr>
+          <w:i/>
+          <w:lang w:val="fr-FR"/>
+        </w:rPr>
+        <w:t>.</w:t>
+      </w:r>
+    </w:p>
+    <w:p>
+      <w:r>
+        <w:tab/>
+      </w:r>
+      <w:r>
+        <w:t>Rien n’est ajouté à la base de données</w:t>
+      </w:r>
+      <w:r>
+        <w:t>.</w:t>
+      </w:r>
+    </w:p>
+    <w:p>
+      <w:r>
+        <w:br w:type="page"/>
+      </w:r>
+    </w:p>
+    <w:p>
+      <w:pPr>
+        <w:pStyle w:val="Heading2"/>
+        <w:rPr>
+          <w:lang w:val="fr-FR"/>
+        </w:rPr>
+      </w:pPr>
+      <w:bookmarkStart w:id="8" w:name="_Toc449649086"/>
+      <w:bookmarkStart w:id="9" w:name="_Toc449691671"/>
+      <w:r>
+        <w:rPr>
+          <w:lang w:val="fr-FR"/>
+        </w:rPr>
+        <w:lastRenderedPageBreak/>
+        <w:t xml:space="preserve">Modifier </w:t>
+      </w:r>
+      <w:r>
+        <w:rPr>
+          <w:lang w:val="fr-FR"/>
+        </w:rPr>
+        <w:t xml:space="preserve">un </w:t>
+      </w:r>
+      <w:proofErr w:type="spellStart"/>
+      <w:r>
+        <w:rPr>
+          <w:lang w:val="fr-FR"/>
+        </w:rPr>
+        <w:t>Bananatype</w:t>
+      </w:r>
+      <w:bookmarkEnd w:id="8"/>
+      <w:bookmarkEnd w:id="9"/>
+      <w:proofErr w:type="spellEnd"/>
+    </w:p>
+    <w:p>
+      <w:r>
+        <w:t xml:space="preserve">L’utilisateur peut modifier </w:t>
+      </w:r>
+      <w:r>
+        <w:t xml:space="preserve">un </w:t>
+      </w:r>
+      <w:proofErr w:type="spellStart"/>
+      <w:r>
+        <w:t>Bananatype</w:t>
+      </w:r>
+      <w:proofErr w:type="spellEnd"/>
+      <w:r>
+        <w:t>.</w:t>
+      </w:r>
+    </w:p>
+    <w:p>
+      <w:pPr>
+        <w:pStyle w:val="Heading4"/>
+      </w:pPr>
+      <w:r>
+        <w:t xml:space="preserve">Action : </w:t>
+      </w:r>
+    </w:p>
+    <w:p>
+      <w:pPr>
+        <w:ind w:left="708"/>
+      </w:pPr>
+      <w:r>
+        <w:t xml:space="preserve">Modification </w:t>
+      </w:r>
+      <w:r>
+        <w:t xml:space="preserve">de l’élément </w:t>
+      </w:r>
+      <w:proofErr w:type="spellStart"/>
+      <w:r>
+        <w:t>Bananatype</w:t>
+      </w:r>
+      <w:proofErr w:type="spellEnd"/>
+      <w:r>
+        <w:t xml:space="preserve"> choisi</w:t>
+      </w:r>
+      <w:r>
+        <w:t xml:space="preserve"> « </w:t>
+      </w:r>
+      <w:proofErr w:type="spellStart"/>
+      <w:r>
+        <w:t>Rotten</w:t>
+      </w:r>
+      <w:proofErr w:type="spellEnd"/>
+      <w:r>
+        <w:t xml:space="preserve"> Banana </w:t>
+      </w:r>
+      <w:r>
+        <w:t>»</w:t>
+      </w:r>
+      <w:r>
+        <w:t xml:space="preserve"> avec</w:t>
+      </w:r>
+      <w:r>
+        <w:t xml:space="preserve"> le</w:t>
+      </w:r>
+      <w:r>
+        <w:t xml:space="preserve"> formulaire</w:t>
+      </w:r>
+      <w:r>
+        <w:t>.</w:t>
+      </w:r>
+      <w:r>
+        <w:t xml:space="preserve"> (</w:t>
+      </w:r>
+      <w:proofErr w:type="spellStart"/>
+      <w:proofErr w:type="gramStart"/>
+      <w:r>
+        <w:t>bananatype</w:t>
+      </w:r>
+      <w:proofErr w:type="spellEnd"/>
+      <w:proofErr w:type="gramEnd"/>
+      <w:r>
+        <w:t xml:space="preserve"> </w:t>
+      </w:r>
+      <w:r>
+        <w:t>/</w:t>
+      </w:r>
+      <w:proofErr w:type="spellStart"/>
+      <w:r>
+        <w:t>Edit</w:t>
+      </w:r>
+      <w:r>
+        <w:t>.xhtml</w:t>
+      </w:r>
+      <w:proofErr w:type="spellEnd"/>
+      <w:r>
+        <w:t>)</w:t>
+      </w:r>
+    </w:p>
+    <w:p>
+      <w:pPr>
+        <w:pStyle w:val="Heading4"/>
+      </w:pPr>
+      <w:r>
+        <w:t>Préconditions :</w:t>
+      </w:r>
+    </w:p>
+    <w:p>
+      <w:pPr>
+        <w:ind w:firstLine="708"/>
+      </w:pPr>
+      <w:r>
+        <w:t xml:space="preserve">Avoir créé </w:t>
+      </w:r>
+      <w:r>
+        <w:t xml:space="preserve">le </w:t>
+      </w:r>
+      <w:proofErr w:type="spellStart"/>
+      <w:r>
+        <w:t>Bananatype</w:t>
+      </w:r>
+      <w:proofErr w:type="spellEnd"/>
+      <w:r>
+        <w:t xml:space="preserve"> « </w:t>
+      </w:r>
+      <w:proofErr w:type="spellStart"/>
+      <w:r>
+        <w:t>Rotten</w:t>
+      </w:r>
+      <w:proofErr w:type="spellEnd"/>
+      <w:r>
+        <w:t xml:space="preserve"> Banana </w:t>
+      </w:r>
+      <w:r>
+        <w:t>»</w:t>
+      </w:r>
+    </w:p>
+    <w:p>
+      <w:pPr>
+        <w:ind w:firstLine="708"/>
+      </w:pPr>
+    </w:p>
+    <w:p>
+      <w:pPr>
+        <w:pStyle w:val="Heading3"/>
+      </w:pPr>
+      <w:r>
+        <w:t>Test 1</w:t>
+      </w:r>
+      <w:r>
+        <w:t xml:space="preserve"> : Cas optimal</w:t>
+      </w:r>
+    </w:p>
+    <w:p>
+      <w:pPr>
+        <w:pStyle w:val="Heading4"/>
+      </w:pPr>
+      <w:r>
+        <w:t>Préconditions :</w:t>
+      </w:r>
+    </w:p>
+    <w:p>
+      <w:pPr>
+        <w:ind w:firstLine="708"/>
+      </w:pPr>
+      <w:r>
+        <w:t xml:space="preserve"> Ê</w:t>
+      </w:r>
+      <w:r>
+        <w:t>tre authentifi</w:t>
+      </w:r>
+      <w:r>
+        <w:t>é</w:t>
+      </w:r>
+      <w:r>
+        <w:t xml:space="preserve"> en tant </w:t>
+      </w:r>
+      <w:r>
+        <w:t>qu’</w:t>
+      </w:r>
+      <w:r>
+        <w:t xml:space="preserve">un </w:t>
+      </w:r>
+      <w:r>
+        <w:t>utilisateur</w:t>
+      </w:r>
+      <w:r>
+        <w:t>.</w:t>
+      </w:r>
+    </w:p>
+    <w:p>
+      <w:pPr>
+        <w:pStyle w:val="Heading4"/>
+      </w:pPr>
+      <w:r>
+        <w:t xml:space="preserve">Entrées : </w:t>
+      </w:r>
+    </w:p>
+    <w:tbl>
+      <w:tblPr>
+        <w:tblStyle w:val="TableGrid"/>
+        <w:tblW w:w="0" w:type="auto"/>
+        <w:tblInd w:w="140" w:type="dxa"/>
+        <w:tblLook w:val="04A0" w:firstRow="1" w:lastRow="0" w:firstColumn="1" w:lastColumn="0" w:noHBand="0" w:noVBand="1"/>
+      </w:tblPr>
+      <w:tblGrid>
+        <w:gridCol w:w="1526"/>
+        <w:gridCol w:w="1997"/>
+      </w:tblGrid>
+      <w:tr>
+        <w:tc>
+          <w:tcPr>
+            <w:tcW w:w="1526" w:type="dxa"/>
+          </w:tcPr>
+          <w:p>
+            <w:r>
+              <w:t>Id</w:t>
+            </w:r>
+          </w:p>
+        </w:tc>
+        <w:tc>
+          <w:tcPr>
+            <w:tcW w:w="1997" w:type="dxa"/>
+          </w:tcPr>
+          <w:p>
+            <w:r>
+              <w:t>0</w:t>
+            </w:r>
+          </w:p>
+        </w:tc>
+      </w:tr>
+      <w:tr>
+        <w:trPr>
+          <w:trHeight w:val="222"/>
+        </w:trPr>
+        <w:tc>
+          <w:tcPr>
+            <w:tcW w:w="1526" w:type="dxa"/>
+          </w:tcPr>
+          <w:p>
+            <w:r>
+              <w:t>Label</w:t>
+            </w:r>
+          </w:p>
+        </w:tc>
+        <w:tc>
+          <w:tcPr>
+            <w:tcW w:w="1997" w:type="dxa"/>
+          </w:tcPr>
+          <w:p>
+            <w:proofErr w:type="spellStart"/>
+            <w:r>
+              <w:t>Sad</w:t>
+            </w:r>
+            <w:proofErr w:type="spellEnd"/>
+            <w:r>
+              <w:t xml:space="preserve"> </w:t>
+            </w:r>
+            <w:r>
+              <w:t>Banana</w:t>
+            </w:r>
+          </w:p>
+        </w:tc>
+      </w:tr>
+    </w:tbl>
+    <w:p>
+      <w:pPr>
+        <w:pStyle w:val="Heading4"/>
+      </w:pPr>
+      <w:r>
+        <w:t>Sorties :</w:t>
+      </w:r>
+    </w:p>
+    <w:p>
+      <w:pPr>
+        <w:ind w:firstLine="708"/>
+        <w:rPr>
+          <w:lang w:val="fr-FR"/>
+        </w:rPr>
+      </w:pPr>
+      <w:r>
+        <w:rPr>
+          <w:lang w:val="fr-FR"/>
+        </w:rPr>
+        <w:t>Affichage du m</w:t>
+      </w:r>
+      <w:r>
+        <w:rPr>
+          <w:lang w:val="fr-FR"/>
+        </w:rPr>
+        <w:t>essage :</w:t>
+      </w:r>
+      <w:r>
+        <w:rPr>
+          <w:i/>
+          <w:lang w:val="fr-FR"/>
+        </w:rPr>
+        <w:t xml:space="preserve"> </w:t>
+      </w:r>
+      <w:proofErr w:type="spellStart"/>
+      <w:r>
+        <w:rPr>
+          <w:i/>
+          <w:lang w:val="fr-FR"/>
+        </w:rPr>
+        <w:t>Bananatype</w:t>
+      </w:r>
+      <w:proofErr w:type="spellEnd"/>
+      <w:r>
+        <w:rPr>
+          <w:i/>
+          <w:lang w:val="fr-FR"/>
+        </w:rPr>
+        <w:t xml:space="preserve"> </w:t>
+      </w:r>
+      <w:proofErr w:type="spellStart"/>
+      <w:r>
+        <w:rPr>
+          <w:i/>
+          <w:lang w:val="fr-FR"/>
+        </w:rPr>
+        <w:t>was</w:t>
+      </w:r>
+      <w:proofErr w:type="spellEnd"/>
+      <w:r>
+        <w:rPr>
+          <w:i/>
+          <w:lang w:val="fr-FR"/>
+        </w:rPr>
+        <w:t xml:space="preserve"> </w:t>
+      </w:r>
+      <w:proofErr w:type="spellStart"/>
+      <w:r>
+        <w:rPr>
+          <w:i/>
+          <w:lang w:val="fr-FR"/>
+        </w:rPr>
+        <w:t>successfully</w:t>
+      </w:r>
+      <w:proofErr w:type="spellEnd"/>
+      <w:r>
+        <w:rPr>
+          <w:i/>
+          <w:lang w:val="fr-FR"/>
+        </w:rPr>
+        <w:t xml:space="preserve"> </w:t>
+      </w:r>
+      <w:proofErr w:type="spellStart"/>
+      <w:r>
+        <w:rPr>
+          <w:i/>
+          <w:lang w:val="fr-FR"/>
+        </w:rPr>
+        <w:t>updated</w:t>
+      </w:r>
+      <w:proofErr w:type="spellEnd"/>
+      <w:r>
+        <w:rPr>
+          <w:i/>
+          <w:lang w:val="fr-FR"/>
+        </w:rPr>
+        <w:t>.</w:t>
+      </w:r>
+    </w:p>
+    <w:p>
+      <w:r>
+        <w:tab/>
+      </w:r>
+      <w:r>
+        <w:t xml:space="preserve">Le </w:t>
+      </w:r>
+      <w:proofErr w:type="spellStart"/>
+      <w:r>
+        <w:t>Bananatype</w:t>
+      </w:r>
+      <w:proofErr w:type="spellEnd"/>
+      <w:r>
+        <w:t xml:space="preserve"> est </w:t>
+      </w:r>
+      <w:r>
+        <w:t>modifié</w:t>
+      </w:r>
+      <w:r>
+        <w:t xml:space="preserve"> dans la base de données</w:t>
+      </w:r>
+      <w:r>
+        <w:t>.</w:t>
+      </w:r>
+    </w:p>
+    <w:p>
+      <w:pPr>
+        <w:pStyle w:val="Heading3"/>
+        <w:rPr>
+          <w:lang w:val="fr-FR"/>
+        </w:rPr>
+      </w:pPr>
+      <w:r>
+        <w:t xml:space="preserve">Test 2 : </w:t>
+      </w:r>
+      <w:r>
+        <w:rPr>
+          <w:lang w:val="fr-FR"/>
+        </w:rPr>
+        <w:t>Modification de l’ID</w:t>
+      </w:r>
+    </w:p>
+    <w:p>
+      <w:pPr>
+        <w:pStyle w:val="Heading4"/>
+      </w:pPr>
+      <w:r>
+        <w:t xml:space="preserve">Préconditions : </w:t>
+      </w:r>
+    </w:p>
+    <w:p>
+      <w:pPr>
+        <w:ind w:firstLine="708"/>
+      </w:pPr>
+      <w:r>
+        <w:t>Ê</w:t>
+      </w:r>
+      <w:r>
+        <w:t>tre authentifi</w:t>
+      </w:r>
+      <w:r>
+        <w:t>é</w:t>
+      </w:r>
+      <w:r>
+        <w:t xml:space="preserve"> en tant que « test »</w:t>
+      </w:r>
+    </w:p>
+    <w:p>
+      <w:pPr>
+        <w:pStyle w:val="Heading4"/>
+      </w:pPr>
+      <w:r>
+        <w:t xml:space="preserve">Entrées : </w:t>
       </w:r>
     </w:p>
     <w:tbl>
@@ -1590,7 +2355,7 @@
           </w:tcPr>
           <w:p>
             <w:r>
-              <w:t>9999</w:t>
+              <w:t>1</w:t>
             </w:r>
           </w:p>
         </w:tc>
@@ -1613,7 +2378,7 @@
           <w:p>
             <w:proofErr w:type="spellStart"/>
             <w:r>
-              <w:t>Rotten</w:t>
+              <w:t>Sad</w:t>
             </w:r>
             <w:proofErr w:type="spellEnd"/>
             <w:r>
@@ -1628,16 +2393,14 @@
         <w:pStyle w:val="Heading4"/>
       </w:pPr>
       <w:r>
-        <w:t>Sor</w:t>
-      </w:r>
-      <w:r>
-        <w:t>ties :</w:t>
+        <w:t>Sorties :</w:t>
       </w:r>
     </w:p>
     <w:p>
       <w:pPr>
         <w:ind w:firstLine="708"/>
         <w:rPr>
+          <w:i/>
           <w:lang w:val="fr-FR"/>
         </w:rPr>
       </w:pPr>
@@ -1651,90 +2414,34 @@
         <w:rPr>
           <w:lang w:val="fr-FR"/>
         </w:rPr>
-        <w:t xml:space="preserve">essage : </w:t>
-      </w:r>
-      <w:proofErr w:type="spellStart"/>
+        <w:t>essage :</w:t>
+      </w:r>
       <w:r>
         <w:rPr>
           <w:i/>
           <w:lang w:val="fr-FR"/>
         </w:rPr>
-        <w:t>Bananatype</w:t>
-      </w:r>
-      <w:proofErr w:type="spellEnd"/>
+        <w:t xml:space="preserve"> Transaction </w:t>
+      </w:r>
+      <w:proofErr w:type="spellStart"/>
       <w:r>
         <w:rPr>
           <w:i/>
           <w:lang w:val="fr-FR"/>
         </w:rPr>
-        <w:t xml:space="preserve"> </w:t>
-      </w:r>
-      <w:proofErr w:type="spellStart"/>
-      <w:r>
-        <w:rPr>
-          <w:i/>
-          <w:lang w:val="fr-FR"/>
-        </w:rPr>
-        <w:t>was</w:t>
-      </w:r>
-      <w:proofErr w:type="spellEnd"/>
-      <w:r>
-        <w:rPr>
-          <w:i/>
-          <w:lang w:val="fr-FR"/>
-        </w:rPr>
-        <w:t xml:space="preserve"> </w:t>
-      </w:r>
-      <w:proofErr w:type="spellStart"/>
-      <w:r>
-        <w:rPr>
-          <w:i/>
-          <w:lang w:val="fr-FR"/>
-        </w:rPr>
-        <w:t>successfully</w:t>
-      </w:r>
-      <w:proofErr w:type="spellEnd"/>
-      <w:r>
-        <w:rPr>
-          <w:i/>
-          <w:lang w:val="fr-FR"/>
-        </w:rPr>
-        <w:t xml:space="preserve"> </w:t>
-      </w:r>
-      <w:proofErr w:type="spellStart"/>
-      <w:r>
-        <w:rPr>
-          <w:i/>
-          <w:lang w:val="fr-FR"/>
-        </w:rPr>
-        <w:t>created</w:t>
-      </w:r>
-      <w:proofErr w:type="spellEnd"/>
-      <w:r>
-        <w:rPr>
-          <w:i/>
-          <w:lang w:val="fr-FR"/>
-        </w:rPr>
-        <w:t>.</w:t>
-      </w:r>
-    </w:p>
-    <w:p>
-      <w:r>
-        <w:tab/>
-      </w:r>
-      <w:r>
-        <w:t xml:space="preserve">L’élément </w:t>
-      </w:r>
-      <w:proofErr w:type="spellStart"/>
-      <w:r>
-        <w:t>Bananatype</w:t>
-      </w:r>
-      <w:proofErr w:type="spellEnd"/>
-      <w:r>
-        <w:t xml:space="preserve"> est ajouté à la base de données</w:t>
-      </w:r>
-      <w:r>
-        <w:t>.</w:t>
+        <w:t>aborted</w:t>
+      </w:r>
+      <w:proofErr w:type="spellEnd"/>
+    </w:p>
+    <w:p>
+      <w:pPr>
+        <w:ind w:firstLine="708"/>
+        <w:rPr>
+          <w:lang w:val="fr-FR"/>
+        </w:rPr>
+      </w:pPr>
+      <w:r>
+        <w:t>Rien n’est modifié dans la base de données.</w:t>
       </w:r>
     </w:p>
     <w:p>
@@ -1742,28 +2449,13 @@
         <w:pStyle w:val="Heading3"/>
       </w:pPr>
       <w:r>
-        <w:t>Test 2</w:t>
-      </w:r>
-      <w:r>
-        <w:t xml:space="preserve"> : </w:t>
-      </w:r>
-      <w:r>
-        <w:rPr>
-          <w:lang w:val="fr-FR"/>
-        </w:rPr>
-        <w:t>ID</w:t>
-      </w:r>
-      <w:r>
-        <w:rPr>
-          <w:lang w:val="fr-FR"/>
-        </w:rPr>
-        <w:t xml:space="preserve"> </w:t>
-      </w:r>
-      <w:r>
-        <w:rPr>
-          <w:lang w:val="fr-FR"/>
-        </w:rPr>
-        <w:t>déjà existant</w:t>
+        <w:t xml:space="preserve">Test 3 : </w:t>
+      </w:r>
+      <w:r>
+        <w:rPr>
+          <w:lang w:val="fr-FR"/>
+        </w:rPr>
+        <w:t>Label manquant</w:t>
       </w:r>
     </w:p>
     <w:p>
@@ -1771,766 +2463,18 @@
         <w:pStyle w:val="Heading4"/>
       </w:pPr>
       <w:r>
-        <w:t>Entrées :</w:t>
-      </w:r>
-    </w:p>
-    <w:tbl>
-      <w:tblPr>
-        <w:tblStyle w:val="TableGrid"/>
-        <w:tblW w:w="0" w:type="auto"/>
-        <w:tblInd w:w="140" w:type="dxa"/>
-        <w:tblLook w:val="04A0" w:firstRow="1" w:lastRow="0" w:firstColumn="1" w:lastColumn="0" w:noHBand="0" w:noVBand="1"/>
-      </w:tblPr>
-      <w:tblGrid>
-        <w:gridCol w:w="1526"/>
-        <w:gridCol w:w="1701"/>
-      </w:tblGrid>
-      <w:tr>
-        <w:tc>
-          <w:tcPr>
-            <w:tcW w:w="1526" w:type="dxa"/>
-          </w:tcPr>
-          <w:p>
-            <w:r>
-              <w:t>Id</w:t>
-            </w:r>
-          </w:p>
-        </w:tc>
-        <w:tc>
-          <w:tcPr>
-            <w:tcW w:w="1701" w:type="dxa"/>
-          </w:tcPr>
-          <w:p>
-            <w:r>
-              <w:t>9999</w:t>
-            </w:r>
-          </w:p>
-        </w:tc>
-      </w:tr>
-      <w:tr>
-        <w:tc>
-          <w:tcPr>
-            <w:tcW w:w="1526" w:type="dxa"/>
-          </w:tcPr>
-          <w:p>
-            <w:r>
-              <w:t>Label</w:t>
-            </w:r>
-          </w:p>
-        </w:tc>
-        <w:tc>
-          <w:tcPr>
-            <w:tcW w:w="1701" w:type="dxa"/>
-          </w:tcPr>
-          <w:p>
-            <w:proofErr w:type="spellStart"/>
-            <w:r>
-              <w:t>Rotten</w:t>
-            </w:r>
-            <w:proofErr w:type="spellEnd"/>
-            <w:r>
-              <w:t xml:space="preserve"> Banana</w:t>
-            </w:r>
-          </w:p>
-        </w:tc>
-      </w:tr>
-    </w:tbl>
-    <w:p>
-      <w:pPr>
-        <w:pStyle w:val="Heading4"/>
-      </w:pPr>
-      <w:r>
-        <w:t>Sorties :</w:t>
+        <w:t>P</w:t>
+      </w:r>
+      <w:r>
+        <w:t>réconditions :</w:t>
       </w:r>
     </w:p>
     <w:p>
       <w:pPr>
         <w:ind w:firstLine="708"/>
-        <w:rPr>
-          <w:lang w:val="fr-FR"/>
-        </w:rPr>
-      </w:pPr>
-      <w:r>
-        <w:rPr>
-          <w:lang w:val="fr-FR"/>
-        </w:rPr>
-        <w:t>Affichage du m</w:t>
-      </w:r>
-      <w:r>
-        <w:rPr>
-          <w:lang w:val="fr-FR"/>
-        </w:rPr>
-        <w:t>essage :</w:t>
-      </w:r>
-      <w:r>
-        <w:rPr>
-          <w:i/>
-          <w:lang w:val="fr-FR"/>
-        </w:rPr>
-        <w:t xml:space="preserve"> Transaction </w:t>
-      </w:r>
-      <w:proofErr w:type="spellStart"/>
-      <w:r>
-        <w:rPr>
-          <w:i/>
-          <w:lang w:val="fr-FR"/>
-        </w:rPr>
-        <w:t>aborted</w:t>
-      </w:r>
-      <w:proofErr w:type="spellEnd"/>
-    </w:p>
-    <w:p>
-      <w:r>
-        <w:tab/>
-      </w:r>
-      <w:r>
-        <w:t>Rien n’est ajouté à la base de données</w:t>
-      </w:r>
-      <w:r>
-        <w:t>.</w:t>
-      </w:r>
-    </w:p>
-    <w:p>
-      <w:pPr>
-        <w:pStyle w:val="Heading3"/>
-      </w:pPr>
-      <w:r>
-        <w:t>Test 3</w:t>
-      </w:r>
-      <w:r>
-        <w:t xml:space="preserve"> : </w:t>
-      </w:r>
-      <w:r>
-        <w:rPr>
-          <w:lang w:val="fr-FR"/>
-        </w:rPr>
-        <w:t>Label manquant</w:t>
-      </w:r>
-    </w:p>
-    <w:p>
-      <w:pPr>
-        <w:pStyle w:val="Heading4"/>
-      </w:pPr>
-      <w:r>
-        <w:t>Entrées :</w:t>
-      </w:r>
-    </w:p>
-    <w:tbl>
-      <w:tblPr>
-        <w:tblStyle w:val="TableGrid"/>
-        <w:tblW w:w="0" w:type="auto"/>
-        <w:tblInd w:w="140" w:type="dxa"/>
-        <w:tblLook w:val="04A0" w:firstRow="1" w:lastRow="0" w:firstColumn="1" w:lastColumn="0" w:noHBand="0" w:noVBand="1"/>
-      </w:tblPr>
-      <w:tblGrid>
-        <w:gridCol w:w="1526"/>
-        <w:gridCol w:w="1701"/>
-      </w:tblGrid>
-      <w:tr>
-        <w:tc>
-          <w:tcPr>
-            <w:tcW w:w="1526" w:type="dxa"/>
-          </w:tcPr>
-          <w:p>
-            <w:r>
-              <w:t>Id</w:t>
-            </w:r>
-          </w:p>
-        </w:tc>
-        <w:tc>
-          <w:tcPr>
-            <w:tcW w:w="1701" w:type="dxa"/>
-          </w:tcPr>
-          <w:p>
-            <w:r>
-              <w:t>9999</w:t>
-            </w:r>
-          </w:p>
-        </w:tc>
-      </w:tr>
-      <w:tr>
-        <w:trPr>
-          <w:trHeight w:val="208"/>
-        </w:trPr>
-        <w:tc>
-          <w:tcPr>
-            <w:tcW w:w="1526" w:type="dxa"/>
-          </w:tcPr>
-          <w:p>
-            <w:r>
-              <w:t>Label</w:t>
-            </w:r>
-          </w:p>
-        </w:tc>
-        <w:tc>
-          <w:tcPr>
-            <w:tcW w:w="1701" w:type="dxa"/>
-          </w:tcPr>
-          <w:p/>
-        </w:tc>
-      </w:tr>
-    </w:tbl>
-    <w:p>
-      <w:pPr>
-        <w:pStyle w:val="Heading4"/>
-      </w:pPr>
-      <w:r>
-        <w:t>Sorties :</w:t>
-      </w:r>
-    </w:p>
-    <w:p>
-      <w:pPr>
-        <w:rPr>
-          <w:i/>
-        </w:rPr>
-      </w:pPr>
-      <w:r>
-        <w:tab/>
-      </w:r>
-      <w:r>
-        <w:rPr>
-          <w:lang w:val="fr-FR"/>
-        </w:rPr>
-        <w:t>Affichage du m</w:t>
-      </w:r>
-      <w:r>
-        <w:rPr>
-          <w:lang w:val="fr-FR"/>
-        </w:rPr>
-        <w:t>essage :</w:t>
-      </w:r>
-      <w:r>
-        <w:rPr>
-          <w:i/>
-          <w:lang w:val="fr-FR"/>
-        </w:rPr>
-        <w:t xml:space="preserve"> The Id </w:t>
-      </w:r>
-      <w:proofErr w:type="spellStart"/>
-      <w:r>
-        <w:rPr>
-          <w:i/>
-          <w:lang w:val="fr-FR"/>
-        </w:rPr>
-        <w:t>field</w:t>
-      </w:r>
-      <w:proofErr w:type="spellEnd"/>
-      <w:r>
-        <w:rPr>
-          <w:i/>
-          <w:lang w:val="fr-FR"/>
-        </w:rPr>
-        <w:t xml:space="preserve"> </w:t>
-      </w:r>
-      <w:proofErr w:type="spellStart"/>
-      <w:r>
-        <w:rPr>
-          <w:i/>
-          <w:lang w:val="fr-FR"/>
-        </w:rPr>
-        <w:t>is</w:t>
-      </w:r>
-      <w:proofErr w:type="spellEnd"/>
-      <w:r>
-        <w:rPr>
-          <w:i/>
-          <w:lang w:val="fr-FR"/>
-        </w:rPr>
-        <w:t xml:space="preserve"> </w:t>
-      </w:r>
-      <w:proofErr w:type="spellStart"/>
-      <w:r>
-        <w:rPr>
-          <w:i/>
-          <w:lang w:val="fr-FR"/>
-        </w:rPr>
-        <w:t>required</w:t>
-      </w:r>
-      <w:proofErr w:type="spellEnd"/>
-      <w:r>
-        <w:rPr>
-          <w:i/>
-          <w:lang w:val="fr-FR"/>
-        </w:rPr>
-        <w:t>.</w:t>
-      </w:r>
-    </w:p>
-    <w:p>
-      <w:r>
-        <w:tab/>
-      </w:r>
-      <w:r>
-        <w:t>Rien n’est ajouté à la base de données</w:t>
-      </w:r>
-      <w:r>
-        <w:t>.</w:t>
-      </w:r>
-    </w:p>
-    <w:p>
-      <w:r>
-        <w:br w:type="page"/>
-      </w:r>
-    </w:p>
-    <w:p>
-      <w:pPr>
-        <w:pStyle w:val="Heading2"/>
-        <w:rPr>
-          <w:lang w:val="fr-FR"/>
-        </w:rPr>
-      </w:pPr>
-      <w:bookmarkStart w:id="7" w:name="_Toc449649086"/>
-      <w:bookmarkStart w:id="8" w:name="_Toc449651088"/>
-      <w:r>
-        <w:rPr>
-          <w:lang w:val="fr-FR"/>
-        </w:rPr>
-        <w:lastRenderedPageBreak/>
-        <w:t xml:space="preserve">Modifier </w:t>
-      </w:r>
-      <w:r>
-        <w:rPr>
-          <w:lang w:val="fr-FR"/>
-        </w:rPr>
-        <w:t xml:space="preserve">un </w:t>
-      </w:r>
-      <w:proofErr w:type="spellStart"/>
-      <w:r>
-        <w:rPr>
-          <w:lang w:val="fr-FR"/>
-        </w:rPr>
-        <w:t>Bananatype</w:t>
-      </w:r>
-      <w:bookmarkEnd w:id="7"/>
-      <w:bookmarkEnd w:id="8"/>
-      <w:proofErr w:type="spellEnd"/>
-    </w:p>
-    <w:p>
-      <w:r>
-        <w:t xml:space="preserve">L’utilisateur peut modifier </w:t>
-      </w:r>
-      <w:r>
-        <w:t xml:space="preserve">un </w:t>
-      </w:r>
-      <w:proofErr w:type="spellStart"/>
-      <w:r>
-        <w:t>Bananatype</w:t>
-      </w:r>
-      <w:proofErr w:type="spellEnd"/>
-      <w:r>
-        <w:t>.</w:t>
-      </w:r>
-    </w:p>
-    <w:p>
-      <w:pPr>
-        <w:pStyle w:val="Heading4"/>
-      </w:pPr>
-      <w:r>
-        <w:t xml:space="preserve">Action : </w:t>
-      </w:r>
-    </w:p>
-    <w:p>
-      <w:pPr>
-        <w:ind w:left="708"/>
-      </w:pPr>
-      <w:r>
-        <w:t xml:space="preserve">Modification </w:t>
-      </w:r>
-      <w:r>
-        <w:t xml:space="preserve">de l’élément </w:t>
-      </w:r>
-      <w:proofErr w:type="spellStart"/>
-      <w:r>
-        <w:t>Bananatype</w:t>
-      </w:r>
-      <w:proofErr w:type="spellEnd"/>
-      <w:r>
-        <w:t xml:space="preserve"> choisi</w:t>
-      </w:r>
-      <w:r>
-        <w:t xml:space="preserve"> « </w:t>
-      </w:r>
-      <w:proofErr w:type="spellStart"/>
-      <w:r>
-        <w:t>Rotten</w:t>
-      </w:r>
-      <w:proofErr w:type="spellEnd"/>
-      <w:r>
-        <w:t xml:space="preserve"> Banana</w:t>
-      </w:r>
-      <w:r>
-        <w:t xml:space="preserve"> </w:t>
-      </w:r>
-      <w:r>
-        <w:t>»</w:t>
-      </w:r>
-      <w:r>
-        <w:t xml:space="preserve"> avec</w:t>
-      </w:r>
-      <w:r>
-        <w:t xml:space="preserve"> le</w:t>
-      </w:r>
-      <w:r>
-        <w:t xml:space="preserve"> formulaire</w:t>
-      </w:r>
-      <w:r>
-        <w:t>.</w:t>
-      </w:r>
-      <w:r>
-        <w:t xml:space="preserve"> (</w:t>
-      </w:r>
-      <w:proofErr w:type="spellStart"/>
-      <w:proofErr w:type="gramStart"/>
-      <w:r>
-        <w:t>bananatype</w:t>
-      </w:r>
-      <w:proofErr w:type="spellEnd"/>
-      <w:proofErr w:type="gramEnd"/>
-      <w:r>
-        <w:t xml:space="preserve"> </w:t>
-      </w:r>
-      <w:r>
-        <w:t>/</w:t>
-      </w:r>
-      <w:proofErr w:type="spellStart"/>
-      <w:r>
-        <w:t>Edit</w:t>
-      </w:r>
-      <w:r>
-        <w:t>.xhtml</w:t>
-      </w:r>
-      <w:proofErr w:type="spellEnd"/>
-      <w:r>
-        <w:t>)</w:t>
-      </w:r>
-    </w:p>
-    <w:p>
-      <w:pPr>
-        <w:pStyle w:val="Heading4"/>
-      </w:pPr>
-      <w:r>
-        <w:t>Préconditions :</w:t>
-      </w:r>
-    </w:p>
-    <w:p>
-      <w:pPr>
-        <w:ind w:firstLine="708"/>
-      </w:pPr>
-      <w:r>
-        <w:t xml:space="preserve">Avoir créé </w:t>
-      </w:r>
-      <w:r>
-        <w:t xml:space="preserve">le </w:t>
-      </w:r>
-      <w:proofErr w:type="spellStart"/>
-      <w:r>
-        <w:t>Bananatype</w:t>
-      </w:r>
-      <w:proofErr w:type="spellEnd"/>
-      <w:r>
-        <w:t xml:space="preserve"> « </w:t>
-      </w:r>
-      <w:proofErr w:type="spellStart"/>
-      <w:r>
-        <w:t>Rotten</w:t>
-      </w:r>
-      <w:proofErr w:type="spellEnd"/>
-      <w:r>
-        <w:t xml:space="preserve"> Banana</w:t>
-      </w:r>
-      <w:r>
-        <w:t xml:space="preserve"> </w:t>
-      </w:r>
-      <w:r>
-        <w:t>»</w:t>
-      </w:r>
-    </w:p>
-    <w:p>
-      <w:pPr>
-        <w:ind w:firstLine="708"/>
-      </w:pPr>
-    </w:p>
-    <w:p>
-      <w:pPr>
-        <w:pStyle w:val="Heading3"/>
-      </w:pPr>
-      <w:r>
-        <w:t>Test 1</w:t>
-      </w:r>
-      <w:r>
-        <w:t xml:space="preserve"> : Cas optimal</w:t>
-      </w:r>
-    </w:p>
-    <w:p>
-      <w:pPr>
-        <w:pStyle w:val="Heading4"/>
-      </w:pPr>
-      <w:r>
-        <w:t>Préconditions :</w:t>
-      </w:r>
-    </w:p>
-    <w:p>
-      <w:pPr>
-        <w:ind w:firstLine="708"/>
-      </w:pPr>
-      <w:r>
-        <w:t xml:space="preserve"> Ê</w:t>
-      </w:r>
-      <w:r>
-        <w:t>tre authentifi</w:t>
-      </w:r>
-      <w:r>
-        <w:t>é</w:t>
-      </w:r>
-      <w:r>
-        <w:t xml:space="preserve"> en tant </w:t>
-      </w:r>
-      <w:r>
-        <w:t>qu’</w:t>
-      </w:r>
-      <w:r>
-        <w:t xml:space="preserve">un </w:t>
-      </w:r>
-      <w:r>
-        <w:t>utilisateur</w:t>
-      </w:r>
-      <w:r>
-        <w:t>.</w:t>
-      </w:r>
-    </w:p>
-    <w:p>
-      <w:pPr>
-        <w:pStyle w:val="Heading4"/>
-      </w:pPr>
-      <w:r>
-        <w:t xml:space="preserve">Entrées : </w:t>
-      </w:r>
-    </w:p>
-    <w:tbl>
-      <w:tblPr>
-        <w:tblStyle w:val="TableGrid"/>
-        <w:tblW w:w="0" w:type="auto"/>
-        <w:tblInd w:w="140" w:type="dxa"/>
-        <w:tblLook w:val="04A0" w:firstRow="1" w:lastRow="0" w:firstColumn="1" w:lastColumn="0" w:noHBand="0" w:noVBand="1"/>
-      </w:tblPr>
-      <w:tblGrid>
-        <w:gridCol w:w="1526"/>
-        <w:gridCol w:w="1997"/>
-      </w:tblGrid>
-      <w:tr>
-        <w:tc>
-          <w:tcPr>
-            <w:tcW w:w="1526" w:type="dxa"/>
-          </w:tcPr>
-          <w:p>
-            <w:r>
-              <w:t>Id</w:t>
-            </w:r>
-          </w:p>
-        </w:tc>
-        <w:tc>
-          <w:tcPr>
-            <w:tcW w:w="1997" w:type="dxa"/>
-          </w:tcPr>
-          <w:p>
-            <w:r>
-              <w:t>9999</w:t>
-            </w:r>
-          </w:p>
-        </w:tc>
-      </w:tr>
-      <w:tr>
-        <w:trPr>
-          <w:trHeight w:val="222"/>
-        </w:trPr>
-        <w:tc>
-          <w:tcPr>
-            <w:tcW w:w="1526" w:type="dxa"/>
-          </w:tcPr>
-          <w:p>
-            <w:r>
-              <w:t>Label</w:t>
-            </w:r>
-          </w:p>
-        </w:tc>
-        <w:tc>
-          <w:tcPr>
-            <w:tcW w:w="1997" w:type="dxa"/>
-          </w:tcPr>
-          <w:p>
-            <w:r>
-              <w:t xml:space="preserve">Happy </w:t>
-            </w:r>
-            <w:r>
-              <w:t>Banana</w:t>
-            </w:r>
-          </w:p>
-        </w:tc>
-      </w:tr>
-    </w:tbl>
-    <w:p>
-      <w:pPr>
-        <w:pStyle w:val="Heading4"/>
-      </w:pPr>
-      <w:r>
-        <w:t>Sorties :</w:t>
-      </w:r>
-    </w:p>
-    <w:p>
-      <w:pPr>
-        <w:ind w:firstLine="708"/>
-        <w:rPr>
-          <w:lang w:val="fr-FR"/>
-        </w:rPr>
-      </w:pPr>
-      <w:r>
-        <w:rPr>
-          <w:lang w:val="fr-FR"/>
-        </w:rPr>
-        <w:t>Affichage du m</w:t>
-      </w:r>
-      <w:r>
-        <w:rPr>
-          <w:lang w:val="fr-FR"/>
-        </w:rPr>
-        <w:t>essage :</w:t>
-      </w:r>
-      <w:r>
-        <w:rPr>
-          <w:i/>
-          <w:lang w:val="fr-FR"/>
-        </w:rPr>
-        <w:t xml:space="preserve"> </w:t>
-      </w:r>
-      <w:proofErr w:type="spellStart"/>
-      <w:r>
-        <w:rPr>
-          <w:i/>
-          <w:lang w:val="fr-FR"/>
-        </w:rPr>
-        <w:t>Bananatype</w:t>
-      </w:r>
-      <w:proofErr w:type="spellEnd"/>
-      <w:r>
-        <w:rPr>
-          <w:i/>
-          <w:lang w:val="fr-FR"/>
-        </w:rPr>
-        <w:t xml:space="preserve"> </w:t>
-      </w:r>
-      <w:proofErr w:type="spellStart"/>
-      <w:r>
-        <w:rPr>
-          <w:i/>
-          <w:lang w:val="fr-FR"/>
-        </w:rPr>
-        <w:t>was</w:t>
-      </w:r>
-      <w:proofErr w:type="spellEnd"/>
-      <w:r>
-        <w:rPr>
-          <w:i/>
-          <w:lang w:val="fr-FR"/>
-        </w:rPr>
-        <w:t xml:space="preserve"> </w:t>
-      </w:r>
-      <w:proofErr w:type="spellStart"/>
-      <w:r>
-        <w:rPr>
-          <w:i/>
-          <w:lang w:val="fr-FR"/>
-        </w:rPr>
-        <w:t>successfully</w:t>
-      </w:r>
-      <w:proofErr w:type="spellEnd"/>
-      <w:r>
-        <w:rPr>
-          <w:i/>
-          <w:lang w:val="fr-FR"/>
-        </w:rPr>
-        <w:t xml:space="preserve"> </w:t>
-      </w:r>
-      <w:proofErr w:type="spellStart"/>
-      <w:r>
-        <w:rPr>
-          <w:i/>
-          <w:lang w:val="fr-FR"/>
-        </w:rPr>
-        <w:t>updated</w:t>
-      </w:r>
-      <w:proofErr w:type="spellEnd"/>
-      <w:r>
-        <w:rPr>
-          <w:i/>
-          <w:lang w:val="fr-FR"/>
-        </w:rPr>
-        <w:t>.</w:t>
-      </w:r>
-    </w:p>
-    <w:p>
-      <w:r>
-        <w:tab/>
-      </w:r>
-      <w:r>
-        <w:t xml:space="preserve">Le </w:t>
-      </w:r>
-      <w:proofErr w:type="spellStart"/>
-      <w:r>
-        <w:t>Bananatype</w:t>
-      </w:r>
-      <w:proofErr w:type="spellEnd"/>
-      <w:r>
-        <w:t xml:space="preserve"> est </w:t>
-      </w:r>
-      <w:r>
-        <w:t>modifié</w:t>
-      </w:r>
-      <w:r>
-        <w:t xml:space="preserve"> dans la base de données</w:t>
-      </w:r>
-      <w:r>
-        <w:t>.</w:t>
-      </w:r>
-    </w:p>
-    <w:p>
-      <w:pPr>
-        <w:pStyle w:val="Heading3"/>
-        <w:rPr>
-          <w:lang w:val="fr-FR"/>
-        </w:rPr>
-      </w:pPr>
-      <w:r>
-        <w:t xml:space="preserve">Test 2 : </w:t>
-      </w:r>
-      <w:r>
-        <w:rPr>
-          <w:lang w:val="fr-FR"/>
-        </w:rPr>
-        <w:t>Modification de l’ID</w:t>
-      </w:r>
-    </w:p>
-    <w:p>
-      <w:pPr>
-        <w:pStyle w:val="Heading4"/>
-      </w:pPr>
-      <w:r>
-        <w:t xml:space="preserve">Préconditions : </w:t>
-      </w:r>
-    </w:p>
-    <w:p>
-      <w:pPr>
-        <w:ind w:firstLine="708"/>
-      </w:pPr>
-      <w:r>
-        <w:t>Ê</w:t>
-      </w:r>
-      <w:r>
-        <w:t>tre authentifi</w:t>
-      </w:r>
-      <w:r>
-        <w:t>é</w:t>
-      </w:r>
-      <w:r>
-        <w:t xml:space="preserve"> en tant que « test »</w:t>
+      </w:pPr>
+      <w:r>
+        <w:t>Être authentifié en tant que « test »</w:t>
       </w:r>
     </w:p>
     <w:p>
@@ -2589,162 +2533,6 @@
           <w:tcPr>
             <w:tcW w:w="1701" w:type="dxa"/>
           </w:tcPr>
-          <w:p>
-            <w:r>
-              <w:t>Happy</w:t>
-            </w:r>
-            <w:r>
-              <w:t xml:space="preserve"> Banana</w:t>
-            </w:r>
-          </w:p>
-        </w:tc>
-      </w:tr>
-    </w:tbl>
-    <w:p>
-      <w:pPr>
-        <w:pStyle w:val="Heading4"/>
-      </w:pPr>
-      <w:r>
-        <w:t>Sorties :</w:t>
-      </w:r>
-    </w:p>
-    <w:p>
-      <w:pPr>
-        <w:ind w:firstLine="708"/>
-        <w:rPr>
-          <w:i/>
-          <w:lang w:val="fr-FR"/>
-        </w:rPr>
-      </w:pPr>
-      <w:r>
-        <w:rPr>
-          <w:lang w:val="fr-FR"/>
-        </w:rPr>
-        <w:t>Affichage du m</w:t>
-      </w:r>
-      <w:r>
-        <w:rPr>
-          <w:lang w:val="fr-FR"/>
-        </w:rPr>
-        <w:t>essage :</w:t>
-      </w:r>
-      <w:r>
-        <w:rPr>
-          <w:i/>
-          <w:lang w:val="fr-FR"/>
-        </w:rPr>
-        <w:t xml:space="preserve"> Transaction </w:t>
-      </w:r>
-      <w:proofErr w:type="spellStart"/>
-      <w:r>
-        <w:rPr>
-          <w:i/>
-          <w:lang w:val="fr-FR"/>
-        </w:rPr>
-        <w:t>aborted</w:t>
-      </w:r>
-      <w:proofErr w:type="spellEnd"/>
-    </w:p>
-    <w:p>
-      <w:pPr>
-        <w:ind w:firstLine="708"/>
-        <w:rPr>
-          <w:lang w:val="fr-FR"/>
-        </w:rPr>
-      </w:pPr>
-      <w:r>
-        <w:t>Rien n’est modifié dans la base de données.</w:t>
-      </w:r>
-    </w:p>
-    <w:p>
-      <w:pPr>
-        <w:pStyle w:val="Heading3"/>
-      </w:pPr>
-      <w:r>
-        <w:t xml:space="preserve">Test 3 : </w:t>
-      </w:r>
-      <w:r>
-        <w:rPr>
-          <w:lang w:val="fr-FR"/>
-        </w:rPr>
-        <w:t>Label manquant</w:t>
-      </w:r>
-    </w:p>
-    <w:p>
-      <w:pPr>
-        <w:pStyle w:val="Heading4"/>
-      </w:pPr>
-      <w:r>
-        <w:t>P</w:t>
-      </w:r>
-      <w:r>
-        <w:t>réconditions :</w:t>
-      </w:r>
-    </w:p>
-    <w:p>
-      <w:pPr>
-        <w:ind w:firstLine="708"/>
-      </w:pPr>
-      <w:r>
-        <w:t>Être authentifié en tant que « test »</w:t>
-      </w:r>
-    </w:p>
-    <w:p>
-      <w:pPr>
-        <w:pStyle w:val="Heading4"/>
-      </w:pPr>
-      <w:r>
-        <w:t xml:space="preserve">Entrées : </w:t>
-      </w:r>
-    </w:p>
-    <w:tbl>
-      <w:tblPr>
-        <w:tblStyle w:val="TableGrid"/>
-        <w:tblW w:w="0" w:type="auto"/>
-        <w:tblInd w:w="140" w:type="dxa"/>
-        <w:tblLook w:val="04A0" w:firstRow="1" w:lastRow="0" w:firstColumn="1" w:lastColumn="0" w:noHBand="0" w:noVBand="1"/>
-      </w:tblPr>
-      <w:tblGrid>
-        <w:gridCol w:w="1526"/>
-        <w:gridCol w:w="1701"/>
-      </w:tblGrid>
-      <w:tr>
-        <w:tc>
-          <w:tcPr>
-            <w:tcW w:w="1526" w:type="dxa"/>
-          </w:tcPr>
-          <w:p>
-            <w:r>
-              <w:t>Id</w:t>
-            </w:r>
-          </w:p>
-        </w:tc>
-        <w:tc>
-          <w:tcPr>
-            <w:tcW w:w="1701" w:type="dxa"/>
-          </w:tcPr>
-          <w:p>
-            <w:r>
-              <w:t>9999</w:t>
-            </w:r>
-          </w:p>
-        </w:tc>
-      </w:tr>
-      <w:tr>
-        <w:tc>
-          <w:tcPr>
-            <w:tcW w:w="1526" w:type="dxa"/>
-          </w:tcPr>
-          <w:p>
-            <w:r>
-              <w:t>Label</w:t>
-            </w:r>
-          </w:p>
-        </w:tc>
-        <w:tc>
-          <w:tcPr>
-            <w:tcW w:w="1701" w:type="dxa"/>
-          </w:tcPr>
           <w:p/>
         </w:tc>
       </w:tr>
@@ -2844,13 +2632,7 @@
         </w:rPr>
       </w:pPr>
       <w:r>
-        <w:t xml:space="preserve">Rien n’est </w:t>
-      </w:r>
-      <w:r>
-        <w:t>modifié dans la</w:t>
-      </w:r>
-      <w:r>
-        <w:t xml:space="preserve"> base de données.</w:t>
+        <w:t>Rien n’est modifié dans la base de données.</w:t>
       </w:r>
     </w:p>
     <w:p>
@@ -2872,12 +2654,29 @@
       <w:pPr>
         <w:pStyle w:val="Heading2"/>
       </w:pPr>
-      <w:bookmarkStart w:id="9" w:name="_Toc449651089"/>
+      <w:bookmarkStart w:id="10" w:name="_Toc449691672"/>
       <w:r>
         <w:lastRenderedPageBreak/>
-        <w:t>Suppression utilisateur</w:t>
-      </w:r>
-      <w:bookmarkEnd w:id="9"/>
+        <w:t>Suppression</w:t>
+      </w:r>
+      <w:r>
+        <w:t xml:space="preserve"> d’un</w:t>
+      </w:r>
+      <w:r>
+        <w:t xml:space="preserve"> </w:t>
+      </w:r>
+      <w:proofErr w:type="spellStart"/>
+      <w:r>
+        <w:t>Bana</w:t>
+      </w:r>
+      <w:r>
+        <w:t>n</w:t>
+      </w:r>
+      <w:r>
+        <w:t>atype</w:t>
+      </w:r>
+      <w:bookmarkEnd w:id="10"/>
+      <w:proofErr w:type="spellEnd"/>
     </w:p>
     <w:p>
       <w:pPr>
@@ -2936,8 +2735,57 @@
       </w:r>
       <w:proofErr w:type="spellEnd"/>
       <w:r>
+        <w:t xml:space="preserve"> « </w:t>
+      </w:r>
+      <w:proofErr w:type="spellStart"/>
+      <w:r>
+        <w:t>Sad</w:t>
+      </w:r>
+      <w:proofErr w:type="spellEnd"/>
+      <w:r>
+        <w:t xml:space="preserve"> Banana » anciennement </w:t>
+      </w:r>
+      <w:r>
+        <w:t>« </w:t>
+      </w:r>
+      <w:proofErr w:type="spellStart"/>
+      <w:r>
+        <w:t>Rotten</w:t>
+      </w:r>
+      <w:proofErr w:type="spellEnd"/>
+      <w:r>
+        <w:t xml:space="preserve"> Banana </w:t>
+      </w:r>
+      <w:r>
+        <w:t>»</w:t>
+      </w:r>
+      <w:r>
         <w:t xml:space="preserve"> </w:t>
       </w:r>
+    </w:p>
+    <w:p>
+      <w:pPr>
+        <w:pStyle w:val="Heading4"/>
+      </w:pPr>
+      <w:r>
+        <w:t xml:space="preserve">Préconditions : </w:t>
+      </w:r>
+    </w:p>
+    <w:p>
+      <w:pPr>
+        <w:ind w:firstLine="708"/>
+      </w:pPr>
+      <w:r>
+        <w:t xml:space="preserve">Avoir créé le </w:t>
+      </w:r>
+      <w:proofErr w:type="spellStart"/>
+      <w:r>
+        <w:t>Bananatype</w:t>
+      </w:r>
+      <w:proofErr w:type="spellEnd"/>
+      <w:r>
+        <w:t xml:space="preserve"> </w:t>
+      </w:r>
       <w:r>
         <w:t>« </w:t>
       </w:r>
@@ -2947,13 +2795,7 @@
       </w:r>
       <w:proofErr w:type="spellEnd"/>
       <w:r>
-        <w:t xml:space="preserve"> Banana » </w:t>
-      </w:r>
-      <w:r>
-        <w:t xml:space="preserve">anciennement </w:t>
-      </w:r>
-      <w:r>
-        <w:t>« </w:t>
+        <w:t xml:space="preserve"> Banana » anciennement « </w:t>
       </w:r>
       <w:proofErr w:type="spellStart"/>
       <w:r>
@@ -2961,24 +2803,155 @@
       </w:r>
       <w:proofErr w:type="spellEnd"/>
       <w:r>
-        <w:t xml:space="preserve"> Banana</w:t>
-      </w:r>
-      <w:r>
+        <w:t xml:space="preserve"> Banana »</w:t>
+      </w:r>
+    </w:p>
+    <w:p>
+      <w:pPr>
+        <w:pStyle w:val="Heading3"/>
+      </w:pPr>
+      <w:r>
+        <w:t>Test</w:t>
+      </w:r>
+      <w:r>
+        <w:t> : Suppression</w:t>
+      </w:r>
+    </w:p>
+    <w:p>
+      <w:pPr>
+        <w:pStyle w:val="Heading4"/>
+      </w:pPr>
+      <w:r>
+        <w:t xml:space="preserve">Préconditions : </w:t>
+      </w:r>
+    </w:p>
+    <w:p>
+      <w:pPr>
+        <w:ind w:firstLine="708"/>
+      </w:pPr>
+      <w:r>
+        <w:t>Ê</w:t>
+      </w:r>
+      <w:r>
+        <w:t>tre authentifié en tant qu’un utilisateur.</w:t>
+      </w:r>
+    </w:p>
+    <w:p>
+      <w:pPr>
+        <w:pStyle w:val="Heading4"/>
+      </w:pPr>
+      <w:r>
+        <w:t>Entrées :</w:t>
+      </w:r>
+    </w:p>
+    <w:p>
+      <w:pPr>
+        <w:ind w:firstLine="708"/>
+      </w:pPr>
+      <w:r>
+        <w:t>R</w:t>
+      </w:r>
+      <w:r>
+        <w:t>ien</w:t>
+      </w:r>
+    </w:p>
+    <w:p>
+      <w:pPr>
+        <w:pStyle w:val="Heading4"/>
+      </w:pPr>
+      <w:r>
+        <w:t>Sorties :</w:t>
+      </w:r>
+    </w:p>
+    <w:p>
+      <w:pPr>
+        <w:ind w:firstLine="708"/>
+        <w:rPr>
+          <w:lang w:val="fr-FR"/>
+        </w:rPr>
+      </w:pPr>
+      <w:r>
+        <w:rPr>
+          <w:lang w:val="fr-FR"/>
+        </w:rPr>
+        <w:t>Affichage du m</w:t>
+      </w:r>
+      <w:r>
+        <w:rPr>
+          <w:lang w:val="fr-FR"/>
+        </w:rPr>
+        <w:t>essage :</w:t>
+      </w:r>
+      <w:r>
+        <w:rPr>
+          <w:i/>
+          <w:lang w:val="fr-FR"/>
+        </w:rPr>
         <w:t xml:space="preserve"> </w:t>
       </w:r>
-      <w:r>
-        <w:t>»</w:t>
-      </w:r>
-      <w:r>
+      <w:proofErr w:type="spellStart"/>
+      <w:r>
+        <w:rPr>
+          <w:i/>
+          <w:lang w:val="fr-FR"/>
+        </w:rPr>
+        <w:t>Bananatype</w:t>
+      </w:r>
+      <w:proofErr w:type="spellEnd"/>
+      <w:r>
+        <w:rPr>
+          <w:i/>
+          <w:lang w:val="fr-FR"/>
+        </w:rPr>
         <w:t xml:space="preserve"> </w:t>
       </w:r>
-    </w:p>
-    <w:p>
-      <w:pPr>
-        <w:pStyle w:val="Heading4"/>
-      </w:pPr>
-      <w:r>
-        <w:t xml:space="preserve">Préconditions : </w:t>
+      <w:proofErr w:type="spellStart"/>
+      <w:r>
+        <w:rPr>
+          <w:i/>
+          <w:lang w:val="fr-FR"/>
+        </w:rPr>
+        <w:t>was</w:t>
+      </w:r>
+      <w:proofErr w:type="spellEnd"/>
+      <w:r>
+        <w:rPr>
+          <w:i/>
+          <w:lang w:val="fr-FR"/>
+        </w:rPr>
+        <w:t xml:space="preserve"> </w:t>
+      </w:r>
+      <w:proofErr w:type="spellStart"/>
+      <w:r>
+        <w:rPr>
+          <w:i/>
+          <w:lang w:val="fr-FR"/>
+        </w:rPr>
+        <w:t>successfully</w:t>
+      </w:r>
+      <w:proofErr w:type="spellEnd"/>
+      <w:r>
+        <w:rPr>
+          <w:i/>
+          <w:lang w:val="fr-FR"/>
+        </w:rPr>
+        <w:t xml:space="preserve"> </w:t>
+      </w:r>
+      <w:proofErr w:type="spellStart"/>
+      <w:r>
+        <w:rPr>
+          <w:i/>
+          <w:lang w:val="fr-FR"/>
+        </w:rPr>
+        <w:t>deleted</w:t>
+      </w:r>
+      <w:proofErr w:type="spellEnd"/>
+      <w:r>
+        <w:rPr>
+          <w:i/>
+          <w:lang w:val="fr-FR"/>
+        </w:rPr>
+        <w:t>.</w:t>
       </w:r>
     </w:p>
     <w:p>
@@ -2986,199 +2959,11 @@
         <w:ind w:firstLine="708"/>
       </w:pPr>
       <w:r>
-        <w:t xml:space="preserve">Avoir créé le </w:t>
-      </w:r>
-      <w:proofErr w:type="spellStart"/>
-      <w:r>
-        <w:t>Bananatype</w:t>
-      </w:r>
-      <w:proofErr w:type="spellEnd"/>
-      <w:r>
-        <w:t xml:space="preserve"> </w:t>
-      </w:r>
-      <w:r>
-        <w:t>« </w:t>
-      </w:r>
-      <w:proofErr w:type="spellStart"/>
-      <w:r>
-        <w:t>Sad</w:t>
-      </w:r>
-      <w:proofErr w:type="spellEnd"/>
-      <w:r>
-        <w:t xml:space="preserve"> Banana » anciennement « </w:t>
-      </w:r>
-      <w:proofErr w:type="spellStart"/>
-      <w:r>
-        <w:t>Rotten</w:t>
-      </w:r>
-      <w:proofErr w:type="spellEnd"/>
-      <w:r>
-        <w:t xml:space="preserve"> Banana »</w:t>
-      </w:r>
-    </w:p>
-    <w:p>
-      <w:pPr>
-        <w:pStyle w:val="Heading3"/>
-      </w:pPr>
-      <w:r>
-        <w:t>Test</w:t>
-      </w:r>
-      <w:r>
-        <w:t> : Suppression</w:t>
-      </w:r>
-    </w:p>
-    <w:p>
-      <w:pPr>
-        <w:pStyle w:val="Heading4"/>
-      </w:pPr>
-      <w:r>
-        <w:t xml:space="preserve">Préconditions : </w:t>
-      </w:r>
-    </w:p>
-    <w:p>
-      <w:pPr>
-        <w:ind w:firstLine="708"/>
-      </w:pPr>
-      <w:r>
-        <w:t>Ê</w:t>
-      </w:r>
-      <w:r>
-        <w:t>tre authentifié en tant qu’un utilisateur.</w:t>
-      </w:r>
-    </w:p>
-    <w:p>
-      <w:pPr>
-        <w:pStyle w:val="Heading4"/>
-      </w:pPr>
-      <w:r>
-        <w:t>Entrées :</w:t>
-      </w:r>
-    </w:p>
-    <w:p>
-      <w:pPr>
-        <w:ind w:firstLine="708"/>
-      </w:pPr>
-      <w:r>
-        <w:t>R</w:t>
-      </w:r>
-      <w:r>
-        <w:t>ien</w:t>
-      </w:r>
-    </w:p>
-    <w:p>
-      <w:pPr>
-        <w:pStyle w:val="Heading4"/>
-      </w:pPr>
-      <w:r>
-        <w:t>Sorties :</w:t>
-      </w:r>
-    </w:p>
-    <w:p>
-      <w:pPr>
-        <w:ind w:firstLine="708"/>
-        <w:rPr>
-          <w:lang w:val="fr-FR"/>
-        </w:rPr>
-      </w:pPr>
-      <w:r>
-        <w:rPr>
-          <w:lang w:val="fr-FR"/>
-        </w:rPr>
-        <w:t>Affichage du m</w:t>
-      </w:r>
-      <w:r>
-        <w:rPr>
-          <w:lang w:val="fr-FR"/>
-        </w:rPr>
-        <w:t>essage :</w:t>
-      </w:r>
-      <w:r>
-        <w:rPr>
-          <w:i/>
-          <w:lang w:val="fr-FR"/>
-        </w:rPr>
-        <w:t xml:space="preserve"> </w:t>
-      </w:r>
-      <w:proofErr w:type="spellStart"/>
-      <w:r>
-        <w:rPr>
-          <w:i/>
-          <w:lang w:val="fr-FR"/>
-        </w:rPr>
-        <w:t>Bananatype</w:t>
-      </w:r>
-      <w:proofErr w:type="spellEnd"/>
-      <w:r>
-        <w:rPr>
-          <w:i/>
-          <w:lang w:val="fr-FR"/>
-        </w:rPr>
-        <w:t xml:space="preserve"> </w:t>
-      </w:r>
-      <w:proofErr w:type="spellStart"/>
-      <w:r>
-        <w:rPr>
-          <w:i/>
-          <w:lang w:val="fr-FR"/>
-        </w:rPr>
-        <w:t>was</w:t>
-      </w:r>
-      <w:proofErr w:type="spellEnd"/>
-      <w:r>
-        <w:rPr>
-          <w:i/>
-          <w:lang w:val="fr-FR"/>
-        </w:rPr>
-        <w:t xml:space="preserve"> </w:t>
-      </w:r>
-      <w:proofErr w:type="spellStart"/>
-      <w:r>
-        <w:rPr>
-          <w:i/>
-          <w:lang w:val="fr-FR"/>
-        </w:rPr>
-        <w:t>successfully</w:t>
-      </w:r>
-      <w:proofErr w:type="spellEnd"/>
-      <w:r>
-        <w:rPr>
-          <w:i/>
-          <w:lang w:val="fr-FR"/>
-        </w:rPr>
-        <w:t xml:space="preserve"> </w:t>
-      </w:r>
-      <w:proofErr w:type="spellStart"/>
-      <w:r>
-        <w:rPr>
-          <w:i/>
-          <w:lang w:val="fr-FR"/>
-        </w:rPr>
-        <w:t>deleted</w:t>
-      </w:r>
-      <w:proofErr w:type="spellEnd"/>
-      <w:r>
-        <w:rPr>
-          <w:i/>
-          <w:lang w:val="fr-FR"/>
-        </w:rPr>
+        <w:t xml:space="preserve"> Suppression de l’utilisateur « test » dans la base de données</w:t>
+      </w:r>
+      <w:r>
         <w:t>.</w:t>
       </w:r>
-    </w:p>
-    <w:p>
-      <w:pPr>
-        <w:ind w:firstLine="708"/>
-      </w:pPr>
-      <w:r>
-        <w:t xml:space="preserve"> Suppression de l’utilisateur «</w:t>
-      </w:r>
-      <w:bookmarkStart w:id="10" w:name="_GoBack"/>
-      <w:bookmarkEnd w:id="10"/>
-      <w:r>
-        <w:t> test » dans la base de données</w:t>
-      </w:r>
-      <w:r>
-        <w:t>.</w:t>
-      </w:r>
       <w:r>
         <w:br w:type="page"/>
       </w:r>
@@ -3191,7 +2976,7 @@
         </w:rPr>
       </w:pPr>
       <w:bookmarkStart w:id="11" w:name="_Toc449649088"/>
-      <w:bookmarkStart w:id="12" w:name="_Toc449651090"/>
+      <w:bookmarkStart w:id="12" w:name="_Toc449691673"/>
       <w:r>
         <w:rPr>
           <w:lang w:val="fr-FR"/>
@@ -3263,7 +3048,7 @@
       <w:pPr>
         <w:pStyle w:val="Heading2"/>
       </w:pPr>
-      <w:bookmarkStart w:id="13" w:name="_Toc449651091"/>
+      <w:bookmarkStart w:id="13" w:name="_Toc449691674"/>
       <w:r>
         <w:t>Login</w:t>
       </w:r>
@@ -3580,7 +3365,7 @@
       <w:pPr>
         <w:pStyle w:val="Heading2"/>
       </w:pPr>
-      <w:bookmarkStart w:id="14" w:name="_Toc449651092"/>
+      <w:bookmarkStart w:id="14" w:name="_Toc449691675"/>
       <w:r>
         <w:t>Déconnexion</w:t>
       </w:r>
@@ -3712,7 +3497,7 @@
       <w:pPr>
         <w:pStyle w:val="Heading1"/>
       </w:pPr>
-      <w:bookmarkStart w:id="15" w:name="_Toc449651093"/>
+      <w:bookmarkStart w:id="15" w:name="_Toc449691676"/>
       <w:r>
         <w:lastRenderedPageBreak/>
         <w:t>Test performance</w:t>
@@ -3723,7 +3508,7 @@
       <w:pPr>
         <w:pStyle w:val="Heading2"/>
       </w:pPr>
-      <w:bookmarkStart w:id="16" w:name="_Toc449651094"/>
+      <w:bookmarkStart w:id="16" w:name="_Toc449691677"/>
       <w:r>
         <w:t>Test</w:t>
       </w:r>
@@ -4014,7 +3799,7 @@
         <w:noProof/>
         <w:lang w:val="fr-FR"/>
       </w:rPr>
-      <w:t>8</w:t>
+      <w:t>1</w:t>
     </w:r>
     <w:r>
       <w:rPr>
@@ -5340,7 +5125,7 @@
 </file>
 
 <file path=customXml/itemProps1.xml><?xml version="1.0" encoding="utf-8"?>
-<ds:datastoreItem xmlns:ds="http://schemas.openxmlformats.org/officeDocument/2006/customXml" ds:itemID="{576AB6F3-0AC5-504C-A323-4C492E9FFEE8}">
+<ds:datastoreItem xmlns:ds="http://schemas.openxmlformats.org/officeDocument/2006/customXml" ds:itemID="{E00DE098-17BC-A14D-958D-4C9E422DF7CA}">
   <ds:schemaRefs>
     <ds:schemaRef ds:uri="http://schemas.openxmlformats.org/officeDocument/2006/bibliography"/>
   </ds:schemaRefs>
